--- a/Курсовая работа.docx
+++ b/Курсовая работа.docx
@@ -22,51 +22,230 @@
     </w:p>
     <w:p>
       <w:pPr>
-        <w:rPr>
-          <w:sz w:val="24"/>
-          <w:lang w:val="ru-RU"/>
-        </w:rPr>
-      </w:pPr>
+        <w:pStyle w:val="a3"/>
+        <w:ind w:left="0"/>
+        <w:rPr>
+          <w:rFonts w:ascii="Times New Roman" w:hAnsi="Times New Roman" w:cs="Times New Roman"/>
+          <w:b/>
+          <w:sz w:val="28"/>
+          <w:szCs w:val="28"/>
+          <w:lang w:val="ru-RU"/>
+        </w:rPr>
+      </w:pPr>
+      <w:r>
+        <w:rPr>
+          <w:rFonts w:ascii="Times New Roman" w:hAnsi="Times New Roman" w:cs="Times New Roman"/>
+          <w:b/>
+          <w:sz w:val="28"/>
+          <w:szCs w:val="28"/>
+          <w:lang w:val="ru-RU"/>
+        </w:rPr>
+        <w:t xml:space="preserve">Что такое </w:t>
+      </w:r>
+      <w:r>
+        <w:rPr>
+          <w:rFonts w:ascii="Times New Roman" w:hAnsi="Times New Roman" w:cs="Times New Roman"/>
+          <w:b/>
+          <w:sz w:val="28"/>
+          <w:szCs w:val="28"/>
+        </w:rPr>
+        <w:t>LLM</w:t>
+      </w:r>
     </w:p>
     <w:p>
       <w:pPr>
         <w:rPr>
-          <w:lang w:val="ru-RU"/>
-        </w:rPr>
-      </w:pPr>
-      <w:r>
-        <w:rPr>
-          <w:lang w:val="ru-RU"/>
-        </w:rPr>
-        <w:t xml:space="preserve">Недавние достижения в области машинного обучения принесли пользу ряду задач, связанных с кодом, </w:t>
-      </w:r>
-      <w:r>
-        <w:rPr>
-          <w:lang w:val="ru-RU"/>
-        </w:rPr>
-        <w:t xml:space="preserve">таких как </w:t>
-      </w:r>
-      <w:r>
-        <w:rPr>
-          <w:lang w:val="ru-RU"/>
-        </w:rPr>
-        <w:t>перевод кода, суммирование кода и синтез кода.</w:t>
-      </w:r>
+          <w:rFonts w:ascii="Times New Roman" w:hAnsi="Times New Roman" w:cs="Times New Roman"/>
+          <w:sz w:val="28"/>
+          <w:szCs w:val="28"/>
+          <w:lang w:val="ru-RU"/>
+        </w:rPr>
+      </w:pPr>
+      <w:r>
+        <w:rPr>
+          <w:rFonts w:ascii="Times New Roman" w:hAnsi="Times New Roman" w:cs="Times New Roman"/>
+          <w:sz w:val="28"/>
+          <w:szCs w:val="28"/>
+          <w:lang w:val="ru-RU"/>
+        </w:rPr>
+        <w:t>Большая языковая модель (</w:t>
+      </w:r>
+      <w:r>
+        <w:rPr>
+          <w:rFonts w:ascii="Times New Roman" w:hAnsi="Times New Roman" w:cs="Times New Roman"/>
+          <w:bCs/>
+          <w:color w:val="202122"/>
+          <w:sz w:val="28"/>
+          <w:szCs w:val="28"/>
+          <w:shd w:val="clear" w:color="auto" w:fill="FFFFFF"/>
+        </w:rPr>
+        <w:t>A</w:t>
+      </w:r>
+      <w:r>
+        <w:rPr>
+          <w:rFonts w:ascii="Times New Roman" w:hAnsi="Times New Roman" w:cs="Times New Roman"/>
+          <w:bCs/>
+          <w:color w:val="202122"/>
+          <w:sz w:val="28"/>
+          <w:szCs w:val="28"/>
+          <w:shd w:val="clear" w:color="auto" w:fill="FFFFFF"/>
+          <w:lang w:val="ru-RU"/>
+        </w:rPr>
+        <w:t xml:space="preserve"> </w:t>
+      </w:r>
+      <w:r>
+        <w:rPr>
+          <w:rFonts w:ascii="Times New Roman" w:hAnsi="Times New Roman" w:cs="Times New Roman"/>
+          <w:bCs/>
+          <w:color w:val="202122"/>
+          <w:sz w:val="28"/>
+          <w:szCs w:val="28"/>
+          <w:shd w:val="clear" w:color="auto" w:fill="FFFFFF"/>
+        </w:rPr>
+        <w:t>large</w:t>
+      </w:r>
+      <w:r>
+        <w:rPr>
+          <w:rFonts w:ascii="Times New Roman" w:hAnsi="Times New Roman" w:cs="Times New Roman"/>
+          <w:bCs/>
+          <w:color w:val="202122"/>
+          <w:sz w:val="28"/>
+          <w:szCs w:val="28"/>
+          <w:shd w:val="clear" w:color="auto" w:fill="FFFFFF"/>
+          <w:lang w:val="ru-RU"/>
+        </w:rPr>
+        <w:t xml:space="preserve"> </w:t>
+      </w:r>
+      <w:r>
+        <w:rPr>
+          <w:rFonts w:ascii="Times New Roman" w:hAnsi="Times New Roman" w:cs="Times New Roman"/>
+          <w:bCs/>
+          <w:color w:val="202122"/>
+          <w:sz w:val="28"/>
+          <w:szCs w:val="28"/>
+          <w:shd w:val="clear" w:color="auto" w:fill="FFFFFF"/>
+        </w:rPr>
+        <w:t>language</w:t>
+      </w:r>
+      <w:r>
+        <w:rPr>
+          <w:rFonts w:ascii="Times New Roman" w:hAnsi="Times New Roman" w:cs="Times New Roman"/>
+          <w:bCs/>
+          <w:color w:val="202122"/>
+          <w:sz w:val="28"/>
+          <w:szCs w:val="28"/>
+          <w:shd w:val="clear" w:color="auto" w:fill="FFFFFF"/>
+          <w:lang w:val="ru-RU"/>
+        </w:rPr>
+        <w:t xml:space="preserve"> </w:t>
+      </w:r>
+      <w:r>
+        <w:rPr>
+          <w:rFonts w:ascii="Times New Roman" w:hAnsi="Times New Roman" w:cs="Times New Roman"/>
+          <w:bCs/>
+          <w:color w:val="202122"/>
+          <w:sz w:val="28"/>
+          <w:szCs w:val="28"/>
+          <w:shd w:val="clear" w:color="auto" w:fill="FFFFFF"/>
+        </w:rPr>
+        <w:t>model</w:t>
+      </w:r>
+      <w:r>
+        <w:rPr>
+          <w:rFonts w:ascii="Times New Roman" w:hAnsi="Times New Roman" w:cs="Times New Roman"/>
+          <w:bCs/>
+          <w:color w:val="202122"/>
+          <w:sz w:val="28"/>
+          <w:szCs w:val="28"/>
+          <w:shd w:val="clear" w:color="auto" w:fill="FFFFFF"/>
+          <w:lang w:val="ru-RU"/>
+        </w:rPr>
+        <w:t xml:space="preserve"> (</w:t>
+      </w:r>
+      <w:r>
+        <w:rPr>
+          <w:rFonts w:ascii="Times New Roman" w:hAnsi="Times New Roman" w:cs="Times New Roman"/>
+          <w:b/>
+          <w:sz w:val="28"/>
+          <w:szCs w:val="28"/>
+          <w:lang w:val="ru-RU"/>
+        </w:rPr>
+        <w:t>LLM</w:t>
+      </w:r>
+      <w:r>
+        <w:rPr>
+          <w:rFonts w:ascii="Times New Roman" w:hAnsi="Times New Roman" w:cs="Times New Roman"/>
+          <w:sz w:val="28"/>
+          <w:szCs w:val="28"/>
+          <w:lang w:val="ru-RU"/>
+        </w:rPr>
+        <w:t>)) — это тип модели машинного обучения предназначенной для задач обработки естественного языка, таких как генерация текста. LLM — это языковые модели с большим количеством параметров, которые обучаются с помощью самоконтролируемого обучения на огромном количестве текстов.</w:t>
+      </w:r>
+      <w:r>
+        <w:rPr>
+          <w:rFonts w:ascii="Times New Roman" w:hAnsi="Times New Roman" w:cs="Times New Roman"/>
+          <w:sz w:val="28"/>
+          <w:szCs w:val="28"/>
+          <w:lang w:val="ru-RU"/>
+        </w:rPr>
+        <w:t xml:space="preserve"> </w:t>
+      </w:r>
+      <w:hyperlink r:id="rId5" w:history="1">
+        <w:r>
+          <w:rPr>
+            <w:rStyle w:val="a4"/>
+            <w:rFonts w:ascii="Times New Roman" w:hAnsi="Times New Roman" w:cs="Times New Roman"/>
+            <w:color w:val="034990" w:themeColor="hyperlink" w:themeShade="BF"/>
+            <w:sz w:val="28"/>
+            <w:szCs w:val="28"/>
+            <w:lang w:val="ru-RU"/>
+          </w:rPr>
+          <w:t>(Википедия)</w:t>
+        </w:r>
+      </w:hyperlink>
     </w:p>
     <w:p>
       <w:pPr>
         <w:rPr>
-          <w:lang w:val="ru-RU"/>
-        </w:rPr>
-      </w:pPr>
-      <w:r>
-        <w:rPr>
+          <w:rFonts w:ascii="Times New Roman" w:hAnsi="Times New Roman" w:cs="Times New Roman"/>
+          <w:sz w:val="28"/>
+          <w:szCs w:val="28"/>
+          <w:lang w:val="ru-RU"/>
+        </w:rPr>
+      </w:pPr>
+      <w:r>
+        <w:rPr>
+          <w:rFonts w:ascii="Times New Roman" w:hAnsi="Times New Roman" w:cs="Times New Roman"/>
+          <w:sz w:val="28"/>
+          <w:szCs w:val="28"/>
+          <w:lang w:val="ru-RU"/>
+        </w:rPr>
+        <w:t>Недавние достижения в области машинного обучения принесли пользу ряду задач, связанных с кодом, таких как перевод кода, суммирование кода и синтез кода.</w:t>
+      </w:r>
+    </w:p>
+    <w:p>
+      <w:pPr>
+        <w:rPr>
+          <w:rFonts w:ascii="Times New Roman" w:hAnsi="Times New Roman" w:cs="Times New Roman"/>
+          <w:sz w:val="28"/>
+          <w:szCs w:val="28"/>
+          <w:lang w:val="ru-RU"/>
+        </w:rPr>
+      </w:pPr>
+      <w:r>
+        <w:rPr>
+          <w:rFonts w:ascii="Times New Roman" w:hAnsi="Times New Roman" w:cs="Times New Roman"/>
+          <w:sz w:val="28"/>
+          <w:szCs w:val="28"/>
           <w:lang w:val="ru-RU"/>
         </w:rPr>
         <w:t xml:space="preserve">Задачи генерации включают перевод кода, </w:t>
       </w:r>
       <w:r>
         <w:rPr>
+          <w:rFonts w:ascii="Times New Roman" w:hAnsi="Times New Roman" w:cs="Times New Roman"/>
+          <w:sz w:val="28"/>
+          <w:szCs w:val="28"/>
           <w:highlight w:val="yellow"/>
           <w:lang w:val="ru-RU"/>
         </w:rPr>
@@ -74,6 +253,9 @@
       </w:r>
       <w:r>
         <w:rPr>
+          <w:rFonts w:ascii="Times New Roman" w:hAnsi="Times New Roman" w:cs="Times New Roman"/>
+          <w:sz w:val="28"/>
+          <w:szCs w:val="28"/>
           <w:lang w:val="ru-RU"/>
         </w:rPr>
         <w:t xml:space="preserve"> и синтез кода.</w:t>
@@ -87,57 +269,30 @@
           <w:numId w:val="3"/>
         </w:numPr>
         <w:rPr>
-          <w:lang w:val="ru-RU"/>
-        </w:rPr>
-      </w:pPr>
-      <w:r>
-        <w:rPr>
+          <w:rFonts w:ascii="Times New Roman" w:hAnsi="Times New Roman" w:cs="Times New Roman"/>
+          <w:sz w:val="28"/>
+          <w:szCs w:val="28"/>
+          <w:lang w:val="ru-RU"/>
+        </w:rPr>
+      </w:pPr>
+      <w:r>
+        <w:rPr>
+          <w:rFonts w:ascii="Times New Roman" w:hAnsi="Times New Roman" w:cs="Times New Roman"/>
           <w:b/>
+          <w:sz w:val="28"/>
+          <w:szCs w:val="28"/>
           <w:lang w:val="ru-RU"/>
         </w:rPr>
         <w:t>Перевод кода</w:t>
       </w:r>
       <w:r>
         <w:rPr>
-          <w:lang w:val="ru-RU"/>
-        </w:rPr>
-        <w:t xml:space="preserve"> (код-в-код):</w:t>
-      </w:r>
-      <w:r>
-        <w:rPr>
-          <w:lang w:val="ru-RU"/>
-        </w:rPr>
-        <w:t xml:space="preserve"> </w:t>
-      </w:r>
-      <w:r>
-        <w:rPr>
-          <w:lang w:val="ru-RU"/>
-        </w:rPr>
-        <w:t>Перевод кода — это проблема преобразовани</w:t>
-      </w:r>
-      <w:r>
-        <w:rPr>
-          <w:lang w:val="ru-RU"/>
-        </w:rPr>
-        <w:t xml:space="preserve">я исходного кода с одного языка </w:t>
-      </w:r>
-      <w:r>
-        <w:rPr>
-          <w:lang w:val="ru-RU"/>
-        </w:rPr>
-        <w:t>программирования на другой. Эффективный и точный перевод кода имеет ценность в таких сценариях, как миграция</w:t>
-      </w:r>
-      <w:r>
-        <w:rPr>
-          <w:lang w:val="ru-RU"/>
-        </w:rPr>
-        <w:t xml:space="preserve"> </w:t>
-      </w:r>
-      <w:r>
-        <w:rPr>
-          <w:lang w:val="ru-RU"/>
-        </w:rPr>
-        <w:t xml:space="preserve">устаревшего кода, адаптация программной платформы и т. д. </w:t>
+          <w:rFonts w:ascii="Times New Roman" w:hAnsi="Times New Roman" w:cs="Times New Roman"/>
+          <w:sz w:val="28"/>
+          <w:szCs w:val="28"/>
+          <w:lang w:val="ru-RU"/>
+        </w:rPr>
+        <w:t xml:space="preserve"> (код-в-код): Перевод кода — это проблема преобразования исходного кода с одного языка программирования на другой. Эффективный и точный перевод кода имеет ценность в таких сценариях, как миграция устаревшего кода, адаптация программной платформы и т. д. </w:t>
       </w:r>
     </w:p>
     <w:p>
@@ -148,13 +303,19 @@
           <w:numId w:val="3"/>
         </w:numPr>
         <w:rPr>
+          <w:rFonts w:ascii="Times New Roman" w:hAnsi="Times New Roman" w:cs="Times New Roman"/>
+          <w:sz w:val="28"/>
+          <w:szCs w:val="28"/>
           <w:highlight w:val="yellow"/>
           <w:lang w:val="ru-RU"/>
         </w:rPr>
       </w:pPr>
       <w:r>
         <w:rPr>
+          <w:rFonts w:ascii="Times New Roman" w:hAnsi="Times New Roman" w:cs="Times New Roman"/>
           <w:b/>
+          <w:sz w:val="28"/>
+          <w:szCs w:val="28"/>
           <w:highlight w:val="yellow"/>
           <w:lang w:val="ru-RU"/>
         </w:rPr>
@@ -162,126 +323,57 @@
       </w:r>
       <w:r>
         <w:rPr>
+          <w:rFonts w:ascii="Times New Roman" w:hAnsi="Times New Roman" w:cs="Times New Roman"/>
+          <w:sz w:val="28"/>
+          <w:szCs w:val="28"/>
           <w:highlight w:val="yellow"/>
           <w:lang w:val="ru-RU"/>
         </w:rPr>
-        <w:t xml:space="preserve"> (преобразование кода в текст):</w:t>
-      </w:r>
-      <w:r>
-        <w:rPr>
+        <w:t xml:space="preserve"> (преобразование кода в текст): Цель задачи </w:t>
+      </w:r>
+      <w:proofErr w:type="spellStart"/>
+      <w:r>
+        <w:rPr>
+          <w:rFonts w:ascii="Times New Roman" w:hAnsi="Times New Roman" w:cs="Times New Roman"/>
+          <w:sz w:val="28"/>
+          <w:szCs w:val="28"/>
           <w:highlight w:val="yellow"/>
           <w:lang w:val="ru-RU"/>
         </w:rPr>
+        <w:t>Code</w:t>
+      </w:r>
+      <w:proofErr w:type="spellEnd"/>
+      <w:r>
+        <w:rPr>
+          <w:rFonts w:ascii="Times New Roman" w:hAnsi="Times New Roman" w:cs="Times New Roman"/>
+          <w:sz w:val="28"/>
+          <w:szCs w:val="28"/>
+          <w:highlight w:val="yellow"/>
+          <w:lang w:val="ru-RU"/>
+        </w:rPr>
         <w:t xml:space="preserve"> </w:t>
       </w:r>
-      <w:r>
-        <w:rPr>
+      <w:proofErr w:type="spellStart"/>
+      <w:r>
+        <w:rPr>
+          <w:rFonts w:ascii="Times New Roman" w:hAnsi="Times New Roman" w:cs="Times New Roman"/>
+          <w:sz w:val="28"/>
+          <w:szCs w:val="28"/>
           <w:highlight w:val="yellow"/>
           <w:lang w:val="ru-RU"/>
         </w:rPr>
-        <w:t xml:space="preserve">Цель задачи </w:t>
-      </w:r>
-      <w:proofErr w:type="spellStart"/>
-      <w:r>
-        <w:rPr>
+        <w:t>Summarization</w:t>
+      </w:r>
+      <w:proofErr w:type="spellEnd"/>
+      <w:r>
+        <w:rPr>
+          <w:rFonts w:ascii="Times New Roman" w:hAnsi="Times New Roman" w:cs="Times New Roman"/>
+          <w:sz w:val="28"/>
+          <w:szCs w:val="28"/>
           <w:highlight w:val="yellow"/>
           <w:lang w:val="ru-RU"/>
         </w:rPr>
-        <w:t>Code</w:t>
-      </w:r>
-      <w:proofErr w:type="spellEnd"/>
-      <w:r>
-        <w:rPr>
-          <w:highlight w:val="yellow"/>
-          <w:lang w:val="ru-RU"/>
-        </w:rPr>
-        <w:t xml:space="preserve"> </w:t>
-      </w:r>
-      <w:proofErr w:type="spellStart"/>
-      <w:r>
-        <w:rPr>
-          <w:highlight w:val="yellow"/>
-          <w:lang w:val="ru-RU"/>
-        </w:rPr>
-        <w:t>Summarizati</w:t>
-      </w:r>
-      <w:r>
-        <w:rPr>
-          <w:highlight w:val="yellow"/>
-          <w:lang w:val="ru-RU"/>
-        </w:rPr>
-        <w:t>on</w:t>
-      </w:r>
-      <w:proofErr w:type="spellEnd"/>
-      <w:r>
-        <w:rPr>
-          <w:highlight w:val="yellow"/>
-          <w:lang w:val="ru-RU"/>
-        </w:rPr>
-        <w:t xml:space="preserve"> — генерировать описания кода </w:t>
-      </w:r>
-      <w:r>
-        <w:rPr>
-          <w:highlight w:val="yellow"/>
-          <w:lang w:val="ru-RU"/>
-        </w:rPr>
-        <w:t>на естественном языке, который предоставляется в качестве входных данных. Мы выполняем эту задачу в двух</w:t>
-      </w:r>
-      <w:r>
-        <w:rPr>
-          <w:highlight w:val="yellow"/>
-          <w:lang w:val="ru-RU"/>
-        </w:rPr>
-        <w:t xml:space="preserve"> </w:t>
-      </w:r>
-      <w:r>
-        <w:rPr>
-          <w:highlight w:val="yellow"/>
-          <w:lang w:val="ru-RU"/>
-        </w:rPr>
-        <w:t>вариантах: генерируя сводку на уровне фрагмента, используя пары комментарий-фрагмент, и генерируя сводку</w:t>
-      </w:r>
-      <w:r>
-        <w:rPr>
-          <w:highlight w:val="yellow"/>
-          <w:lang w:val="ru-RU"/>
-        </w:rPr>
-        <w:t xml:space="preserve"> </w:t>
-      </w:r>
-      <w:r>
-        <w:rPr>
-          <w:highlight w:val="yellow"/>
-          <w:lang w:val="ru-RU"/>
-        </w:rPr>
-        <w:t>на уровне проблемы, используя пары описание проблемы и программный код. Приложения этой задачи</w:t>
-      </w:r>
-      <w:r>
-        <w:rPr>
-          <w:highlight w:val="yellow"/>
-          <w:lang w:val="ru-RU"/>
-        </w:rPr>
-        <w:t xml:space="preserve"> </w:t>
-      </w:r>
-      <w:r>
-        <w:rPr>
-          <w:highlight w:val="yellow"/>
-          <w:lang w:val="ru-RU"/>
-        </w:rPr>
-        <w:t>включают повышение понятности не прокомментированного или незнакомого кода для впервые</w:t>
-      </w:r>
-      <w:r>
-        <w:rPr>
-          <w:highlight w:val="yellow"/>
-          <w:lang w:val="ru-RU"/>
-        </w:rPr>
-        <w:t xml:space="preserve"> </w:t>
-      </w:r>
-      <w:r>
-        <w:rPr>
-          <w:highlight w:val="yellow"/>
-          <w:lang w:val="ru-RU"/>
-        </w:rPr>
-        <w:t>просматривающих и упрощение совместной работы, а также обучения.</w:t>
+        <w:t xml:space="preserve"> — генерировать описания кода на естественном языке, который предоставляется в качестве входных данных. Мы выполняем эту задачу в двух вариантах: генерируя сводку на уровне фрагмента, используя пары комментарий-фрагмент, и генерируя сводку на уровне проблемы, используя пары описание проблемы и программный код. Приложения этой задачи включают повышение понятности не прокомментированного или незнакомого кода для впервые просматривающих и упрощение совместной работы, а также обучения.</w:t>
       </w:r>
     </w:p>
     <w:p>
@@ -292,57 +384,291 @@
           <w:numId w:val="3"/>
         </w:numPr>
         <w:rPr>
-          <w:lang w:val="ru-RU"/>
-        </w:rPr>
-      </w:pPr>
-      <w:r>
-        <w:rPr>
+          <w:rFonts w:ascii="Times New Roman" w:hAnsi="Times New Roman" w:cs="Times New Roman"/>
+          <w:sz w:val="28"/>
+          <w:szCs w:val="28"/>
+          <w:lang w:val="ru-RU"/>
+        </w:rPr>
+      </w:pPr>
+      <w:r>
+        <w:rPr>
+          <w:rFonts w:ascii="Times New Roman" w:hAnsi="Times New Roman" w:cs="Times New Roman"/>
           <w:b/>
+          <w:sz w:val="28"/>
+          <w:szCs w:val="28"/>
           <w:lang w:val="ru-RU"/>
         </w:rPr>
         <w:t>Синтез кода</w:t>
       </w:r>
       <w:r>
         <w:rPr>
-          <w:lang w:val="ru-RU"/>
-        </w:rPr>
-        <w:t xml:space="preserve"> (текст-код):</w:t>
-      </w:r>
-      <w:r>
-        <w:rPr>
+          <w:rFonts w:ascii="Times New Roman" w:hAnsi="Times New Roman" w:cs="Times New Roman"/>
+          <w:sz w:val="28"/>
+          <w:szCs w:val="28"/>
+          <w:lang w:val="ru-RU"/>
+        </w:rPr>
+        <w:t xml:space="preserve"> (текст-код): Задача синтеза кода фокусируется на генерации исходного кода из текстовых входов. Она включает синтез фрагментов и синтез программ.</w:t>
+      </w:r>
+      <w:r>
+        <w:rPr>
+          <w:rFonts w:ascii="Times New Roman" w:hAnsi="Times New Roman" w:cs="Times New Roman"/>
+          <w:sz w:val="28"/>
+          <w:szCs w:val="28"/>
           <w:lang w:val="ru-RU"/>
         </w:rPr>
         <w:t xml:space="preserve"> </w:t>
       </w:r>
-      <w:r>
-        <w:rPr>
-          <w:lang w:val="ru-RU"/>
-        </w:rPr>
-        <w:t>Задача синтеза кода фокусируется на генерации исходног</w:t>
-      </w:r>
-      <w:r>
-        <w:rPr>
-          <w:lang w:val="ru-RU"/>
-        </w:rPr>
-        <w:t xml:space="preserve">о кода из текстовых входов. Она </w:t>
-      </w:r>
-      <w:r>
-        <w:rPr>
-          <w:lang w:val="ru-RU"/>
-        </w:rPr>
-        <w:t>включает синтез фрагментов и синтез программ.</w:t>
-      </w:r>
+      <w:hyperlink r:id="rId6" w:history="1">
+        <w:r>
+          <w:rPr>
+            <w:rStyle w:val="a4"/>
+            <w:rFonts w:ascii="Times New Roman" w:hAnsi="Times New Roman" w:cs="Times New Roman"/>
+            <w:sz w:val="28"/>
+            <w:szCs w:val="28"/>
+            <w:lang w:val="ru-RU"/>
+          </w:rPr>
+          <w:t>(статья)</w:t>
+        </w:r>
+      </w:hyperlink>
     </w:p>
     <w:p>
       <w:pPr>
+        <w:jc w:val="center"/>
+        <w:rPr>
+          <w:rFonts w:ascii="Times New Roman" w:hAnsi="Times New Roman" w:cs="Times New Roman"/>
+          <w:b/>
+          <w:sz w:val="32"/>
+          <w:szCs w:val="28"/>
+          <w:lang w:val="ru-RU"/>
+        </w:rPr>
+      </w:pPr>
+      <w:r>
+        <w:rPr>
+          <w:rFonts w:ascii="Times New Roman" w:hAnsi="Times New Roman" w:cs="Times New Roman"/>
+          <w:b/>
+          <w:sz w:val="32"/>
+          <w:szCs w:val="28"/>
+          <w:lang w:val="ru-RU"/>
+        </w:rPr>
+        <w:t>Методы оценки качества моделей</w:t>
+      </w:r>
+    </w:p>
+    <w:p>
+      <w:pPr>
+        <w:rPr>
+          <w:rFonts w:ascii="Times New Roman" w:hAnsi="Times New Roman" w:cs="Times New Roman"/>
+          <w:sz w:val="28"/>
+          <w:szCs w:val="28"/>
+          <w:lang w:val="ru-RU"/>
+        </w:rPr>
+      </w:pPr>
+      <w:r>
+        <w:rPr>
+          <w:rFonts w:ascii="Times New Roman" w:hAnsi="Times New Roman" w:cs="Times New Roman"/>
+          <w:b/>
+          <w:sz w:val="28"/>
+          <w:szCs w:val="28"/>
+          <w:lang w:val="ru-RU"/>
+        </w:rPr>
+        <w:t>BLEU</w:t>
+      </w:r>
+      <w:r>
+        <w:rPr>
+          <w:rFonts w:ascii="Times New Roman" w:hAnsi="Times New Roman" w:cs="Times New Roman"/>
+          <w:sz w:val="28"/>
+          <w:szCs w:val="28"/>
+          <w:lang w:val="ru-RU"/>
+        </w:rPr>
+        <w:t xml:space="preserve"> (</w:t>
+      </w:r>
+      <w:proofErr w:type="spellStart"/>
+      <w:r>
+        <w:rPr>
+          <w:rFonts w:ascii="Times New Roman" w:hAnsi="Times New Roman" w:cs="Times New Roman"/>
+          <w:sz w:val="28"/>
+          <w:szCs w:val="28"/>
+          <w:lang w:val="ru-RU"/>
+        </w:rPr>
+        <w:t>Papineni</w:t>
+      </w:r>
+      <w:proofErr w:type="spellEnd"/>
+      <w:r>
+        <w:rPr>
+          <w:rFonts w:ascii="Times New Roman" w:hAnsi="Times New Roman" w:cs="Times New Roman"/>
+          <w:sz w:val="28"/>
+          <w:szCs w:val="28"/>
+          <w:lang w:val="ru-RU"/>
+        </w:rPr>
+        <w:t xml:space="preserve"> </w:t>
+      </w:r>
+      <w:proofErr w:type="spellStart"/>
+      <w:r>
+        <w:rPr>
+          <w:rFonts w:ascii="Times New Roman" w:hAnsi="Times New Roman" w:cs="Times New Roman"/>
+          <w:sz w:val="28"/>
+          <w:szCs w:val="28"/>
+          <w:lang w:val="ru-RU"/>
+        </w:rPr>
+        <w:t>et</w:t>
+      </w:r>
+      <w:proofErr w:type="spellEnd"/>
+      <w:r>
+        <w:rPr>
+          <w:rFonts w:ascii="Times New Roman" w:hAnsi="Times New Roman" w:cs="Times New Roman"/>
+          <w:sz w:val="28"/>
+          <w:szCs w:val="28"/>
+          <w:lang w:val="ru-RU"/>
+        </w:rPr>
+        <w:t xml:space="preserve"> </w:t>
+      </w:r>
+      <w:proofErr w:type="spellStart"/>
+      <w:r>
+        <w:rPr>
+          <w:rFonts w:ascii="Times New Roman" w:hAnsi="Times New Roman" w:cs="Times New Roman"/>
+          <w:sz w:val="28"/>
+          <w:szCs w:val="28"/>
+          <w:lang w:val="ru-RU"/>
+        </w:rPr>
+        <w:t>al</w:t>
+      </w:r>
+      <w:proofErr w:type="spellEnd"/>
+      <w:r>
+        <w:rPr>
+          <w:rFonts w:ascii="Times New Roman" w:hAnsi="Times New Roman" w:cs="Times New Roman"/>
+          <w:sz w:val="28"/>
+          <w:szCs w:val="28"/>
+          <w:lang w:val="ru-RU"/>
+        </w:rPr>
+        <w:t xml:space="preserve">., 2002) для оценки задач генерации кода в текст; </w:t>
+      </w:r>
+    </w:p>
+    <w:p>
+      <w:pPr>
+        <w:rPr>
+          <w:rFonts w:ascii="Times New Roman" w:hAnsi="Times New Roman" w:cs="Times New Roman"/>
+          <w:sz w:val="28"/>
+          <w:szCs w:val="28"/>
+          <w:lang w:val="ru-RU"/>
+        </w:rPr>
+      </w:pPr>
+      <w:r>
+        <w:rPr>
+          <w:rFonts w:ascii="Times New Roman" w:hAnsi="Times New Roman" w:cs="Times New Roman"/>
+          <w:b/>
+          <w:sz w:val="28"/>
+          <w:szCs w:val="28"/>
+          <w:lang w:val="ru-RU"/>
+        </w:rPr>
+        <w:t>BLEU и CodeBLEU4</w:t>
+      </w:r>
+      <w:r>
+        <w:rPr>
+          <w:rFonts w:ascii="Times New Roman" w:hAnsi="Times New Roman" w:cs="Times New Roman"/>
+          <w:b/>
+          <w:sz w:val="28"/>
+          <w:szCs w:val="28"/>
+          <w:lang w:val="ru-RU"/>
+        </w:rPr>
+        <w:t xml:space="preserve"> </w:t>
+      </w:r>
+      <w:r>
+        <w:rPr>
+          <w:rFonts w:ascii="Times New Roman" w:hAnsi="Times New Roman" w:cs="Times New Roman"/>
+          <w:sz w:val="28"/>
+          <w:szCs w:val="28"/>
+          <w:lang w:val="ru-RU"/>
+        </w:rPr>
+        <w:t>(</w:t>
+      </w:r>
+      <w:proofErr w:type="spellStart"/>
+      <w:r>
+        <w:rPr>
+          <w:rFonts w:ascii="Times New Roman" w:hAnsi="Times New Roman" w:cs="Times New Roman"/>
+          <w:sz w:val="28"/>
+          <w:szCs w:val="28"/>
+          <w:lang w:val="ru-RU"/>
+        </w:rPr>
+        <w:t>Ren</w:t>
+      </w:r>
+      <w:proofErr w:type="spellEnd"/>
+      <w:r>
+        <w:rPr>
+          <w:rFonts w:ascii="Times New Roman" w:hAnsi="Times New Roman" w:cs="Times New Roman"/>
+          <w:sz w:val="28"/>
+          <w:szCs w:val="28"/>
+          <w:lang w:val="ru-RU"/>
+        </w:rPr>
+        <w:t xml:space="preserve"> </w:t>
+      </w:r>
+      <w:proofErr w:type="spellStart"/>
+      <w:r>
+        <w:rPr>
+          <w:rFonts w:ascii="Times New Roman" w:hAnsi="Times New Roman" w:cs="Times New Roman"/>
+          <w:sz w:val="28"/>
+          <w:szCs w:val="28"/>
+          <w:lang w:val="ru-RU"/>
+        </w:rPr>
+        <w:t>et</w:t>
+      </w:r>
+      <w:proofErr w:type="spellEnd"/>
+      <w:r>
+        <w:rPr>
+          <w:rFonts w:ascii="Times New Roman" w:hAnsi="Times New Roman" w:cs="Times New Roman"/>
+          <w:sz w:val="28"/>
+          <w:szCs w:val="28"/>
+          <w:lang w:val="ru-RU"/>
+        </w:rPr>
+        <w:t xml:space="preserve"> </w:t>
+      </w:r>
+      <w:proofErr w:type="spellStart"/>
+      <w:r>
+        <w:rPr>
+          <w:rFonts w:ascii="Times New Roman" w:hAnsi="Times New Roman" w:cs="Times New Roman"/>
+          <w:sz w:val="28"/>
+          <w:szCs w:val="28"/>
+          <w:lang w:val="ru-RU"/>
+        </w:rPr>
+        <w:t>al</w:t>
+      </w:r>
+      <w:proofErr w:type="spellEnd"/>
+      <w:r>
+        <w:rPr>
+          <w:rFonts w:ascii="Times New Roman" w:hAnsi="Times New Roman" w:cs="Times New Roman"/>
+          <w:sz w:val="28"/>
+          <w:szCs w:val="28"/>
+          <w:lang w:val="ru-RU"/>
+        </w:rPr>
+        <w:t>., 2020)</w:t>
+      </w:r>
+      <w:r>
+        <w:rPr>
+          <w:rFonts w:ascii="Times New Roman" w:hAnsi="Times New Roman" w:cs="Times New Roman"/>
+          <w:sz w:val="28"/>
+          <w:szCs w:val="28"/>
+          <w:lang w:val="ru-RU"/>
+        </w:rPr>
+        <w:t xml:space="preserve"> </w:t>
+      </w:r>
+      <w:r>
+        <w:rPr>
+          <w:rFonts w:ascii="Times New Roman" w:hAnsi="Times New Roman" w:cs="Times New Roman"/>
+          <w:sz w:val="28"/>
+          <w:szCs w:val="28"/>
+          <w:lang w:val="ru-RU"/>
+        </w:rPr>
+        <w:t>для оценки задач генерации кода в код и текста в код.</w:t>
+      </w:r>
+      <w:bookmarkStart w:id="0" w:name="_GoBack"/>
+      <w:bookmarkEnd w:id="0"/>
+    </w:p>
+    <w:p>
+      <w:pPr>
         <w:pStyle w:val="a3"/>
         <w:ind w:left="0"/>
         <w:rPr>
           <w:lang w:val="ru-RU"/>
         </w:rPr>
       </w:pPr>
-      <w:bookmarkStart w:id="0" w:name="_GoBack"/>
-      <w:bookmarkEnd w:id="0"/>
     </w:p>
     <w:sectPr>
       <w:pgSz w:w="12240" w:h="15840"/>
@@ -1115,6 +1441,17 @@
       <w:contextualSpacing/>
     </w:pPr>
   </w:style>
+  <w:style w:type="character" w:styleId="a4">
+    <w:name w:val="Hyperlink"/>
+    <w:basedOn w:val="a0"/>
+    <w:uiPriority w:val="99"/>
+    <w:unhideWhenUsed/>
+    <w:rsid w:val="00FB5A4E"/>
+    <w:rPr>
+      <w:color w:val="0563C1" w:themeColor="hyperlink"/>
+      <w:u w:val="single"/>
+    </w:rPr>
+  </w:style>
 </w:styles>
 </file>
 
